--- a/Final_Project 04/Domain Model.docx
+++ b/Final_Project 04/Domain Model.docx
@@ -6,7 +6,8 @@
       <w:pPr>
         <w:pStyle w:val="Body"/>
         <w:widowControl w:val="0"/>
-        <w:ind w:right="1440"/>
+        <w:spacing w:line="240" w:lineRule="auto"/>
+        <w:jc w:val="center"/>
         <w:rPr>
           <w:sz w:val="40"/>
           <w:szCs w:val="40"/>
@@ -17,17 +18,246 @@
           <w:sz w:val="40"/>
           <w:szCs w:val="40"/>
         </w:rPr>
-        <w:t>Domain Model</w:t>
-      </w:r>
-      <w:r>
+        <w:t>Design Document</w:t>
+      </w:r>
+    </w:p>
+    <w:p>
+      <w:pPr>
+        <w:pStyle w:val="Body"/>
+        <w:widowControl w:val="0"/>
+        <w:spacing w:line="240" w:lineRule="auto"/>
+        <w:ind w:right="480"/>
+        <w:rPr>
+          <w:sz w:val="24"/>
+          <w:szCs w:val="24"/>
+        </w:rPr>
+      </w:pPr>
+      <w:r>
+        <w:rPr>
+          <w:sz w:val="24"/>
+          <w:szCs w:val="24"/>
+        </w:rPr>
+        <w:t xml:space="preserve">Team </w:t>
+      </w:r>
+      <w:proofErr w:type="gramStart"/>
+      <w:r>
+        <w:rPr>
+          <w:sz w:val="24"/>
+          <w:szCs w:val="24"/>
+        </w:rPr>
+        <w:t>Name</w:t>
+      </w:r>
+      <w:r>
+        <w:rPr>
+          <w:sz w:val="24"/>
+          <w:szCs w:val="24"/>
+        </w:rPr>
+        <w:t xml:space="preserve"> </w:t>
+      </w:r>
+      <w:r>
+        <w:rPr>
+          <w:sz w:val="24"/>
+          <w:szCs w:val="24"/>
+        </w:rPr>
+        <w:t>:</w:t>
+      </w:r>
+      <w:proofErr w:type="gramEnd"/>
+      <w:r>
+        <w:rPr>
+          <w:sz w:val="24"/>
+          <w:szCs w:val="24"/>
+        </w:rPr>
+        <w:t xml:space="preserve">  </w:t>
+      </w:r>
+      <w:proofErr w:type="spellStart"/>
+      <w:r>
+        <w:rPr>
+          <w:sz w:val="24"/>
+          <w:szCs w:val="24"/>
+        </w:rPr>
+        <w:t>stringCheese</w:t>
+      </w:r>
+      <w:proofErr w:type="spellEnd"/>
+    </w:p>
+    <w:p>
+      <w:pPr>
+        <w:pStyle w:val="Body"/>
+        <w:widowControl w:val="0"/>
+        <w:ind w:right="1440"/>
+        <w:rPr>
+          <w:sz w:val="24"/>
+          <w:szCs w:val="24"/>
+        </w:rPr>
+      </w:pPr>
+      <w:r>
+        <w:rPr>
+          <w:rFonts w:hint="eastAsia"/>
+          <w:sz w:val="24"/>
+          <w:szCs w:val="24"/>
+        </w:rPr>
+        <w:t xml:space="preserve">Team </w:t>
+      </w:r>
+      <w:proofErr w:type="gramStart"/>
+      <w:r>
+        <w:rPr>
+          <w:rFonts w:hint="eastAsia"/>
+          <w:sz w:val="24"/>
+          <w:szCs w:val="24"/>
+        </w:rPr>
+        <w:t>Members</w:t>
+      </w:r>
+      <w:r>
+        <w:rPr>
+          <w:sz w:val="24"/>
+          <w:szCs w:val="24"/>
+        </w:rPr>
+        <w:t xml:space="preserve"> </w:t>
+      </w:r>
+      <w:r>
+        <w:rPr>
+          <w:rFonts w:hint="eastAsia"/>
+          <w:sz w:val="24"/>
+          <w:szCs w:val="24"/>
+        </w:rPr>
+        <w:t>:</w:t>
+      </w:r>
+      <w:proofErr w:type="gramEnd"/>
+    </w:p>
+    <w:p>
+      <w:pPr>
+        <w:rPr>
+          <w:rFonts w:ascii="新細明體" w:eastAsia="新細明體" w:hAnsi="新細明體" w:cs="新細明體"/>
+          <w:sz w:val="18"/>
+          <w:szCs w:val="18"/>
+        </w:rPr>
+      </w:pPr>
+      <w:r>
+        <w:t>Chris Schaffer</w:t>
+      </w:r>
+      <w:r>
+        <w:rPr>
+          <w:rFonts w:hint="eastAsia"/>
+        </w:rPr>
+        <w:t>,</w:t>
+      </w:r>
+      <w:r>
+        <w:t xml:space="preserve"> </w:t>
+      </w:r>
+      <w:proofErr w:type="spellStart"/>
+      <w:r>
+        <w:t>Meetkumar</w:t>
+      </w:r>
+      <w:proofErr w:type="spellEnd"/>
+      <w:r>
+        <w:t xml:space="preserve"> </w:t>
+      </w:r>
+      <w:proofErr w:type="spellStart"/>
+      <w:r>
+        <w:t>Savaliya</w:t>
+      </w:r>
+      <w:proofErr w:type="spellEnd"/>
+      <w:r>
+        <w:t>,</w:t>
+      </w:r>
+      <w:r>
+        <w:t xml:space="preserve"> Tim Stroup</w:t>
+      </w:r>
+      <w:r>
+        <w:rPr>
+          <w:rFonts w:hint="eastAsia"/>
+        </w:rPr>
+        <w:t>, Wei</w:t>
+      </w:r>
+      <w:r>
+        <w:t xml:space="preserve"> Chen, </w:t>
+      </w:r>
+      <w:proofErr w:type="spellStart"/>
+      <w:r>
+        <w:rPr>
+          <w:rFonts w:hint="eastAsia"/>
+        </w:rPr>
+        <w:t>Ya-Hsin</w:t>
+      </w:r>
+      <w:proofErr w:type="spellEnd"/>
+      <w:r>
+        <w:t xml:space="preserve"> Cheng</w:t>
+      </w:r>
+      <w:r>
+        <w:t xml:space="preserve"> </w:t>
+      </w:r>
+      <w:r>
+        <w:rPr>
+          <w:sz w:val="18"/>
+          <w:szCs w:val="18"/>
+        </w:rPr>
+        <w:t>(</w:t>
+      </w:r>
+      <w:r>
+        <w:rPr>
+          <w:rFonts w:ascii="Helvetica Neue" w:eastAsia="新細明體" w:hAnsi="Helvetica Neue" w:cs="新細明體"/>
+          <w:color w:val="000000"/>
+          <w:sz w:val="18"/>
+          <w:szCs w:val="18"/>
+          <w:shd w:val="clear" w:color="auto" w:fill="FFFFFF"/>
+        </w:rPr>
+        <w:t>L</w:t>
+      </w:r>
+      <w:r>
+        <w:rPr>
+          <w:rFonts w:ascii="Helvetica Neue" w:eastAsia="新細明體" w:hAnsi="Helvetica Neue" w:cs="新細明體"/>
+          <w:color w:val="000000"/>
+          <w:sz w:val="18"/>
+          <w:szCs w:val="18"/>
+          <w:shd w:val="clear" w:color="auto" w:fill="FFFFFF"/>
+        </w:rPr>
+        <w:t>ist alphabetically</w:t>
+      </w:r>
+      <w:r>
+        <w:rPr>
+          <w:rFonts w:ascii="Helvetica Neue" w:eastAsia="新細明體" w:hAnsi="Helvetica Neue" w:cs="新細明體"/>
+          <w:color w:val="000000"/>
+          <w:sz w:val="18"/>
+          <w:szCs w:val="18"/>
+          <w:shd w:val="clear" w:color="auto" w:fill="FFFFFF"/>
+        </w:rPr>
+        <w:t>)</w:t>
+      </w:r>
+    </w:p>
+    <w:p>
+      <w:pPr>
+        <w:pStyle w:val="Body"/>
+        <w:widowControl w:val="0"/>
+        <w:ind w:right="1440"/>
+        <w:rPr>
+          <w:sz w:val="24"/>
+          <w:szCs w:val="24"/>
+        </w:rPr>
+      </w:pPr>
+    </w:p>
+    <w:p>
+      <w:pPr>
+        <w:pStyle w:val="Body"/>
+        <w:widowControl w:val="0"/>
+        <w:ind w:right="1440"/>
         <w:rPr>
           <w:sz w:val="40"/>
           <w:szCs w:val="40"/>
         </w:rPr>
+      </w:pPr>
+      <w:r>
+        <w:rPr>
+          <w:sz w:val="40"/>
+          <w:szCs w:val="40"/>
+        </w:rPr>
+        <w:t>Domain Model</w:t>
+      </w:r>
+      <w:r>
+        <w:rPr>
+          <w:sz w:val="40"/>
+          <w:szCs w:val="40"/>
+        </w:rPr>
         <w:t>:</w:t>
       </w:r>
-      <w:bookmarkStart w:id="0" w:name="_GoBack"/>
-      <w:bookmarkEnd w:id="0"/>
     </w:p>
     <w:p>
       <w:r>
@@ -77,6 +307,24 @@
         </w:drawing>
       </w:r>
     </w:p>
+    <w:p/>
+    <w:p/>
+    <w:p/>
+    <w:p/>
+    <w:p/>
+    <w:p/>
+    <w:p/>
+    <w:p/>
+    <w:p/>
+    <w:p>
+      <w:pPr>
+        <w:rPr>
+          <w:rFonts w:hint="eastAsia"/>
+        </w:rPr>
+      </w:pPr>
+      <w:bookmarkStart w:id="0" w:name="_GoBack"/>
+      <w:bookmarkEnd w:id="0"/>
+    </w:p>
     <w:p>
       <w:pPr>
         <w:pStyle w:val="Body"/>
@@ -87,15 +335,14 @@
           <w:szCs w:val="40"/>
         </w:rPr>
       </w:pPr>
-      <w:proofErr w:type="gramStart"/>
       <w:r>
         <w:rPr>
           <w:sz w:val="40"/>
           <w:szCs w:val="40"/>
         </w:rPr>
-        <w:t>Glossary :</w:t>
-      </w:r>
-      <w:proofErr w:type="gramEnd"/>
+        <w:lastRenderedPageBreak/>
+        <w:t>Glossary:</w:t>
+      </w:r>
       <w:r>
         <w:rPr>
           <w:sz w:val="40"/>
@@ -162,16 +409,6 @@
               </w:rPr>
               <w:t> </w:t>
             </w:r>
-          </w:p>
-          <w:p>
-            <w:pPr>
-              <w:widowControl/>
-              <w:ind w:left="140" w:right="140"/>
-              <w:rPr>
-                <w:rFonts w:ascii="新細明體" w:eastAsia="新細明體" w:hAnsi="新細明體" w:cs="新細明體"/>
-                <w:kern w:val="0"/>
-              </w:rPr>
-            </w:pPr>
             <w:proofErr w:type="spellStart"/>
             <w:r>
               <w:rPr>
@@ -510,7 +747,6 @@
                 <w:color w:val="000000"/>
                 <w:kern w:val="0"/>
               </w:rPr>
-              <w:lastRenderedPageBreak/>
               <w:t>Invitation</w:t>
             </w:r>
           </w:p>

--- a/Final_Project 04/Domain Model.docx
+++ b/Final_Project 04/Domain Model.docx
@@ -18,66 +18,257 @@
           <w:sz w:val="40"/>
           <w:szCs w:val="40"/>
         </w:rPr>
-        <w:t>Design Document</w:t>
-      </w:r>
+        <w:t>Domain Model</w:t>
+      </w:r>
+      <w:r>
+        <w:rPr>
+          <w:sz w:val="40"/>
+          <w:szCs w:val="40"/>
+        </w:rPr>
+        <w:t xml:space="preserve"> Document</w:t>
+      </w:r>
+      <w:bookmarkStart w:id="0" w:name="_GoBack"/>
+      <w:bookmarkEnd w:id="0"/>
     </w:p>
     <w:p>
       <w:pPr>
-        <w:pStyle w:val="Body"/>
-        <w:widowControl w:val="0"/>
-        <w:spacing w:line="240" w:lineRule="auto"/>
+        <w:pBdr>
+          <w:top w:val="nil"/>
+          <w:left w:val="nil"/>
+          <w:bottom w:val="nil"/>
+          <w:right w:val="nil"/>
+          <w:between w:val="nil"/>
+          <w:bar w:val="nil"/>
+        </w:pBdr>
+        <w:spacing w:after="160"/>
         <w:ind w:right="480"/>
         <w:rPr>
-          <w:sz w:val="24"/>
-          <w:szCs w:val="24"/>
+          <w:rFonts w:ascii="Calibri" w:eastAsia="Calibri" w:hAnsi="Calibri" w:cs="Calibri"/>
+          <w:color w:val="000000"/>
+          <w:kern w:val="0"/>
+          <w:u w:color="000000"/>
+          <w:bdr w:val="nil"/>
         </w:rPr>
       </w:pPr>
       <w:r>
         <w:rPr>
-          <w:sz w:val="24"/>
-          <w:szCs w:val="24"/>
+          <w:rFonts w:ascii="Calibri" w:eastAsia="Calibri" w:hAnsi="Calibri" w:cs="Calibri"/>
+          <w:color w:val="000000"/>
+          <w:kern w:val="0"/>
+          <w:u w:color="000000"/>
+          <w:bdr w:val="nil"/>
         </w:rPr>
         <w:t xml:space="preserve">Team </w:t>
       </w:r>
       <w:proofErr w:type="gramStart"/>
       <w:r>
         <w:rPr>
-          <w:sz w:val="24"/>
-          <w:szCs w:val="24"/>
-        </w:rPr>
-        <w:t>Name</w:t>
-      </w:r>
-      <w:r>
-        <w:rPr>
-          <w:sz w:val="24"/>
-          <w:szCs w:val="24"/>
+          <w:rFonts w:ascii="Calibri" w:eastAsia="Calibri" w:hAnsi="Calibri" w:cs="Calibri"/>
+          <w:color w:val="000000"/>
+          <w:kern w:val="0"/>
+          <w:u w:color="000000"/>
+          <w:bdr w:val="nil"/>
+        </w:rPr>
+        <w:t>Name :</w:t>
+      </w:r>
+      <w:proofErr w:type="gramEnd"/>
+      <w:r>
+        <w:rPr>
+          <w:rFonts w:ascii="Calibri" w:eastAsia="Calibri" w:hAnsi="Calibri" w:cs="Calibri"/>
+          <w:color w:val="000000"/>
+          <w:kern w:val="0"/>
+          <w:u w:color="000000"/>
+          <w:bdr w:val="nil"/>
+        </w:rPr>
+        <w:t xml:space="preserve"> String Cheese</w:t>
+      </w:r>
+    </w:p>
+    <w:p>
+      <w:pPr>
+        <w:pBdr>
+          <w:top w:val="nil"/>
+          <w:left w:val="nil"/>
+          <w:bottom w:val="nil"/>
+          <w:right w:val="nil"/>
+          <w:between w:val="nil"/>
+          <w:bar w:val="nil"/>
+        </w:pBdr>
+        <w:spacing w:after="160" w:line="259" w:lineRule="auto"/>
+        <w:ind w:right="1440"/>
+        <w:rPr>
+          <w:rFonts w:ascii="Calibri" w:eastAsia="Calibri" w:hAnsi="Calibri" w:cs="Calibri"/>
+          <w:color w:val="000000"/>
+          <w:kern w:val="0"/>
+          <w:u w:color="000000"/>
+          <w:bdr w:val="nil"/>
+        </w:rPr>
+      </w:pPr>
+      <w:r>
+        <w:rPr>
+          <w:rFonts w:ascii="Calibri" w:eastAsia="Calibri" w:hAnsi="Calibri" w:cs="Calibri" w:hint="eastAsia"/>
+          <w:color w:val="000000"/>
+          <w:kern w:val="0"/>
+          <w:u w:color="000000"/>
+          <w:bdr w:val="nil"/>
+        </w:rPr>
+        <w:t xml:space="preserve">Team </w:t>
+      </w:r>
+      <w:proofErr w:type="gramStart"/>
+      <w:r>
+        <w:rPr>
+          <w:rFonts w:ascii="Calibri" w:eastAsia="Calibri" w:hAnsi="Calibri" w:cs="Calibri" w:hint="eastAsia"/>
+          <w:color w:val="000000"/>
+          <w:kern w:val="0"/>
+          <w:u w:color="000000"/>
+          <w:bdr w:val="nil"/>
+        </w:rPr>
+        <w:t>Members</w:t>
+      </w:r>
+      <w:r>
+        <w:rPr>
+          <w:rFonts w:ascii="Calibri" w:eastAsia="Calibri" w:hAnsi="Calibri" w:cs="Calibri"/>
+          <w:color w:val="000000"/>
+          <w:kern w:val="0"/>
+          <w:u w:color="000000"/>
+          <w:bdr w:val="nil"/>
         </w:rPr>
         <w:t xml:space="preserve"> </w:t>
       </w:r>
       <w:r>
         <w:rPr>
-          <w:sz w:val="24"/>
-          <w:szCs w:val="24"/>
+          <w:rFonts w:ascii="Calibri" w:eastAsia="Calibri" w:hAnsi="Calibri" w:cs="Calibri" w:hint="eastAsia"/>
+          <w:color w:val="000000"/>
+          <w:kern w:val="0"/>
+          <w:u w:color="000000"/>
+          <w:bdr w:val="nil"/>
         </w:rPr>
         <w:t>:</w:t>
       </w:r>
       <w:proofErr w:type="gramEnd"/>
-      <w:r>
-        <w:rPr>
-          <w:sz w:val="24"/>
-          <w:szCs w:val="24"/>
-        </w:rPr>
-        <w:t xml:space="preserve">  </w:t>
+    </w:p>
+    <w:p>
+      <w:pPr>
+        <w:widowControl/>
+        <w:pBdr>
+          <w:top w:val="nil"/>
+          <w:left w:val="nil"/>
+          <w:bottom w:val="nil"/>
+          <w:right w:val="nil"/>
+          <w:between w:val="nil"/>
+          <w:bar w:val="nil"/>
+        </w:pBdr>
+        <w:rPr>
+          <w:rFonts w:ascii="新細明體" w:eastAsia="新細明體" w:hAnsi="新細明體" w:cs="新細明體" w:hint="eastAsia"/>
+          <w:kern w:val="0"/>
+          <w:sz w:val="16"/>
+          <w:szCs w:val="16"/>
+        </w:rPr>
+      </w:pPr>
+      <w:r>
+        <w:rPr>
+          <w:rFonts w:ascii="Times New Roman" w:hAnsi="Times New Roman" w:cs="Times New Roman"/>
+          <w:kern w:val="0"/>
+          <w:bdr w:val="nil"/>
+          <w:lang w:eastAsia="en-US"/>
+        </w:rPr>
+        <w:t>Chris Schaffer</w:t>
+      </w:r>
+      <w:r>
+        <w:rPr>
+          <w:rFonts w:ascii="Times New Roman" w:hAnsi="Times New Roman" w:cs="Times New Roman" w:hint="eastAsia"/>
+          <w:kern w:val="0"/>
+          <w:bdr w:val="nil"/>
+          <w:lang w:eastAsia="en-US"/>
+        </w:rPr>
+        <w:t>,</w:t>
+      </w:r>
+      <w:r>
+        <w:rPr>
+          <w:rFonts w:ascii="Times New Roman" w:hAnsi="Times New Roman" w:cs="Times New Roman"/>
+          <w:kern w:val="0"/>
+          <w:bdr w:val="nil"/>
+          <w:lang w:eastAsia="en-US"/>
+        </w:rPr>
+        <w:t xml:space="preserve"> </w:t>
       </w:r>
       <w:proofErr w:type="spellStart"/>
       <w:r>
         <w:rPr>
-          <w:sz w:val="24"/>
-          <w:szCs w:val="24"/>
-        </w:rPr>
-        <w:t>stringCheese</w:t>
+          <w:rFonts w:ascii="Times New Roman" w:hAnsi="Times New Roman" w:cs="Times New Roman"/>
+          <w:kern w:val="0"/>
+          <w:bdr w:val="nil"/>
+          <w:lang w:eastAsia="en-US"/>
+        </w:rPr>
+        <w:t>Meetkumar</w:t>
       </w:r>
       <w:proofErr w:type="spellEnd"/>
+      <w:r>
+        <w:rPr>
+          <w:rFonts w:ascii="Times New Roman" w:hAnsi="Times New Roman" w:cs="Times New Roman"/>
+          <w:kern w:val="0"/>
+          <w:bdr w:val="nil"/>
+          <w:lang w:eastAsia="en-US"/>
+        </w:rPr>
+        <w:t xml:space="preserve"> </w:t>
+      </w:r>
+      <w:proofErr w:type="spellStart"/>
+      <w:r>
+        <w:rPr>
+          <w:rFonts w:ascii="Times New Roman" w:hAnsi="Times New Roman" w:cs="Times New Roman"/>
+          <w:kern w:val="0"/>
+          <w:bdr w:val="nil"/>
+          <w:lang w:eastAsia="en-US"/>
+        </w:rPr>
+        <w:t>Savaliya</w:t>
+      </w:r>
+      <w:proofErr w:type="spellEnd"/>
+      <w:r>
+        <w:rPr>
+          <w:rFonts w:ascii="Times New Roman" w:hAnsi="Times New Roman" w:cs="Times New Roman"/>
+          <w:kern w:val="0"/>
+          <w:bdr w:val="nil"/>
+          <w:lang w:eastAsia="en-US"/>
+        </w:rPr>
+        <w:t>, Tim Stroup</w:t>
+      </w:r>
+      <w:r>
+        <w:rPr>
+          <w:rFonts w:ascii="Times New Roman" w:hAnsi="Times New Roman" w:cs="Times New Roman" w:hint="eastAsia"/>
+          <w:kern w:val="0"/>
+          <w:bdr w:val="nil"/>
+          <w:lang w:eastAsia="en-US"/>
+        </w:rPr>
+        <w:t>, Wei</w:t>
+      </w:r>
+      <w:r>
+        <w:rPr>
+          <w:rFonts w:ascii="Times New Roman" w:hAnsi="Times New Roman" w:cs="Times New Roman"/>
+          <w:kern w:val="0"/>
+          <w:bdr w:val="nil"/>
+          <w:lang w:eastAsia="en-US"/>
+        </w:rPr>
+        <w:t xml:space="preserve"> Chen, </w:t>
+      </w:r>
+      <w:proofErr w:type="spellStart"/>
+      <w:r>
+        <w:rPr>
+          <w:rFonts w:ascii="Times New Roman" w:hAnsi="Times New Roman" w:cs="Times New Roman" w:hint="eastAsia"/>
+          <w:kern w:val="0"/>
+          <w:bdr w:val="nil"/>
+          <w:lang w:eastAsia="en-US"/>
+        </w:rPr>
+        <w:t>Ya-Hsin</w:t>
+      </w:r>
+      <w:proofErr w:type="spellEnd"/>
+      <w:r>
+        <w:rPr>
+          <w:rFonts w:ascii="Times New Roman" w:hAnsi="Times New Roman" w:cs="Times New Roman"/>
+          <w:kern w:val="0"/>
+          <w:bdr w:val="nil"/>
+          <w:lang w:eastAsia="en-US"/>
+        </w:rPr>
+        <w:t xml:space="preserve"> Cheng </w:t>
+      </w:r>
     </w:p>
     <w:p>
       <w:pPr>
@@ -85,161 +276,6 @@
         <w:widowControl w:val="0"/>
         <w:ind w:right="1440"/>
         <w:rPr>
-          <w:sz w:val="24"/>
-          <w:szCs w:val="24"/>
-        </w:rPr>
-      </w:pPr>
-      <w:r>
-        <w:rPr>
-          <w:rFonts w:hint="eastAsia"/>
-          <w:sz w:val="24"/>
-          <w:szCs w:val="24"/>
-        </w:rPr>
-        <w:t xml:space="preserve">Team </w:t>
-      </w:r>
-      <w:proofErr w:type="gramStart"/>
-      <w:r>
-        <w:rPr>
-          <w:rFonts w:hint="eastAsia"/>
-          <w:sz w:val="24"/>
-          <w:szCs w:val="24"/>
-        </w:rPr>
-        <w:t>Members</w:t>
-      </w:r>
-      <w:r>
-        <w:rPr>
-          <w:sz w:val="24"/>
-          <w:szCs w:val="24"/>
-        </w:rPr>
-        <w:t xml:space="preserve"> </w:t>
-      </w:r>
-      <w:r>
-        <w:rPr>
-          <w:rFonts w:hint="eastAsia"/>
-          <w:sz w:val="24"/>
-          <w:szCs w:val="24"/>
-        </w:rPr>
-        <w:t>:</w:t>
-      </w:r>
-      <w:proofErr w:type="gramEnd"/>
-    </w:p>
-    <w:p>
-      <w:pPr>
-        <w:rPr>
-          <w:rFonts w:ascii="新細明體" w:eastAsia="新細明體" w:hAnsi="新細明體" w:cs="新細明體"/>
-          <w:sz w:val="18"/>
-          <w:szCs w:val="18"/>
-        </w:rPr>
-      </w:pPr>
-      <w:r>
-        <w:t>Chris Schaffer</w:t>
-      </w:r>
-      <w:r>
-        <w:rPr>
-          <w:rFonts w:hint="eastAsia"/>
-        </w:rPr>
-        <w:t>,</w:t>
-      </w:r>
-      <w:r>
-        <w:t xml:space="preserve"> </w:t>
-      </w:r>
-      <w:proofErr w:type="spellStart"/>
-      <w:r>
-        <w:t>Meetkumar</w:t>
-      </w:r>
-      <w:proofErr w:type="spellEnd"/>
-      <w:r>
-        <w:t xml:space="preserve"> </w:t>
-      </w:r>
-      <w:proofErr w:type="spellStart"/>
-      <w:r>
-        <w:t>Savaliya</w:t>
-      </w:r>
-      <w:proofErr w:type="spellEnd"/>
-      <w:r>
-        <w:t>,</w:t>
-      </w:r>
-      <w:r>
-        <w:t xml:space="preserve"> Tim Stroup</w:t>
-      </w:r>
-      <w:r>
-        <w:rPr>
-          <w:rFonts w:hint="eastAsia"/>
-        </w:rPr>
-        <w:t>, Wei</w:t>
-      </w:r>
-      <w:r>
-        <w:t xml:space="preserve"> Chen, </w:t>
-      </w:r>
-      <w:proofErr w:type="spellStart"/>
-      <w:r>
-        <w:rPr>
-          <w:rFonts w:hint="eastAsia"/>
-        </w:rPr>
-        <w:t>Ya-Hsin</w:t>
-      </w:r>
-      <w:proofErr w:type="spellEnd"/>
-      <w:r>
-        <w:t xml:space="preserve"> Cheng</w:t>
-      </w:r>
-      <w:r>
-        <w:t xml:space="preserve"> </w:t>
-      </w:r>
-      <w:r>
-        <w:rPr>
-          <w:sz w:val="18"/>
-          <w:szCs w:val="18"/>
-        </w:rPr>
-        <w:t>(</w:t>
-      </w:r>
-      <w:r>
-        <w:rPr>
-          <w:rFonts w:ascii="Helvetica Neue" w:eastAsia="新細明體" w:hAnsi="Helvetica Neue" w:cs="新細明體"/>
-          <w:color w:val="000000"/>
-          <w:sz w:val="18"/>
-          <w:szCs w:val="18"/>
-          <w:shd w:val="clear" w:color="auto" w:fill="FFFFFF"/>
-        </w:rPr>
-        <w:t>L</w:t>
-      </w:r>
-      <w:r>
-        <w:rPr>
-          <w:rFonts w:ascii="Helvetica Neue" w:eastAsia="新細明體" w:hAnsi="Helvetica Neue" w:cs="新細明體"/>
-          <w:color w:val="000000"/>
-          <w:sz w:val="18"/>
-          <w:szCs w:val="18"/>
-          <w:shd w:val="clear" w:color="auto" w:fill="FFFFFF"/>
-        </w:rPr>
-        <w:t>ist alphabetically</w:t>
-      </w:r>
-      <w:r>
-        <w:rPr>
-          <w:rFonts w:ascii="Helvetica Neue" w:eastAsia="新細明體" w:hAnsi="Helvetica Neue" w:cs="新細明體"/>
-          <w:color w:val="000000"/>
-          <w:sz w:val="18"/>
-          <w:szCs w:val="18"/>
-          <w:shd w:val="clear" w:color="auto" w:fill="FFFFFF"/>
-        </w:rPr>
-        <w:t>)</w:t>
-      </w:r>
-    </w:p>
-    <w:p>
-      <w:pPr>
-        <w:pStyle w:val="Body"/>
-        <w:widowControl w:val="0"/>
-        <w:ind w:right="1440"/>
-        <w:rPr>
-          <w:sz w:val="24"/>
-          <w:szCs w:val="24"/>
-        </w:rPr>
-      </w:pPr>
-    </w:p>
-    <w:p>
-      <w:pPr>
-        <w:pStyle w:val="Body"/>
-        <w:widowControl w:val="0"/>
-        <w:ind w:right="1440"/>
-        <w:rPr>
           <w:sz w:val="40"/>
           <w:szCs w:val="40"/>
         </w:rPr>
@@ -249,14 +285,7 @@
           <w:sz w:val="40"/>
           <w:szCs w:val="40"/>
         </w:rPr>
-        <w:t>Domain Model</w:t>
-      </w:r>
-      <w:r>
-        <w:rPr>
-          <w:sz w:val="40"/>
-          <w:szCs w:val="40"/>
-        </w:rPr>
-        <w:t>:</w:t>
+        <w:t>Domain Model:</w:t>
       </w:r>
     </w:p>
     <w:p>
@@ -316,15 +345,16 @@
     <w:p/>
     <w:p/>
     <w:p/>
+    <w:p/>
     <w:p>
       <w:pPr>
         <w:rPr>
           <w:rFonts w:hint="eastAsia"/>
         </w:rPr>
       </w:pPr>
-      <w:bookmarkStart w:id="0" w:name="_GoBack"/>
-      <w:bookmarkEnd w:id="0"/>
     </w:p>
+    <w:p/>
+    <w:p/>
     <w:p>
       <w:pPr>
         <w:pStyle w:val="Body"/>
@@ -351,13 +381,7 @@
         <w:t xml:space="preserve"> </w:t>
       </w:r>
     </w:p>
-    <w:p>
-      <w:pPr>
-        <w:rPr>
-          <w:rFonts w:hint="eastAsia"/>
-        </w:rPr>
-      </w:pPr>
-    </w:p>
+    <w:p/>
     <w:tbl>
       <w:tblPr>
         <w:tblW w:w="0" w:type="auto"/>
@@ -688,25 +712,23 @@
                 <w:color w:val="000000"/>
                 <w:kern w:val="0"/>
               </w:rPr>
-              <w:t xml:space="preserve"> The game facade includes the game, user, and invitation, connect to the   </w:t>
+              <w:t xml:space="preserve"> The game facade includes the game, user, and invitation, connect to the</w:t>
             </w:r>
-          </w:p>
-          <w:p>
-            <w:pPr>
-              <w:widowControl/>
-              <w:ind w:right="140"/>
-              <w:rPr>
-                <w:rFonts w:ascii="新細明體" w:eastAsia="新細明體" w:hAnsi="新細明體" w:cs="新細明體"/>
-                <w:kern w:val="0"/>
-              </w:rPr>
-            </w:pPr>
             <w:r>
               <w:rPr>
                 <w:rFonts w:ascii="Arial" w:eastAsia="新細明體" w:hAnsi="Arial" w:cs="Arial"/>
                 <w:color w:val="000000"/>
                 <w:kern w:val="0"/>
               </w:rPr>
-              <w:t xml:space="preserve"> UI. Each click from the UI, will pass the action through the game facade to the game, user, or invitation.</w:t>
+              <w:t xml:space="preserve"> </w:t>
+            </w:r>
+            <w:r>
+              <w:rPr>
+                <w:rFonts w:ascii="Arial" w:eastAsia="新細明體" w:hAnsi="Arial" w:cs="Arial"/>
+                <w:color w:val="000000"/>
+                <w:kern w:val="0"/>
+              </w:rPr>
+              <w:t>UI. Each click from the UI, will pass the action through the game facade to the game, user, or invitation.</w:t>
             </w:r>
           </w:p>
         </w:tc>
@@ -866,13 +888,7 @@
         </w:tc>
       </w:tr>
     </w:tbl>
-    <w:p>
-      <w:pPr>
-        <w:rPr>
-          <w:rFonts w:hint="eastAsia"/>
-        </w:rPr>
-      </w:pPr>
-    </w:p>
+    <w:p/>
     <w:sectPr>
       <w:pgSz w:w="11900" w:h="16840"/>
       <w:pgMar w:top="1440" w:right="1800" w:bottom="1440" w:left="1800" w:header="851" w:footer="992" w:gutter="0"/>
